--- a/Documentation/EasyFX Manual.docx
+++ b/Documentation/EasyFX Manual.docx
@@ -1868,9 +1868,6 @@
     </w:p>
     <w:p>
       <w:pPr>
-        <w:pBdr>
-          <w:left w:val="nil"/>
-        </w:pBdr>
         <w:ind w:firstLine="720"/>
         <w:jc w:val="lowKashida"/>
       </w:pPr>
@@ -1900,9 +1897,6 @@
     </w:p>
     <w:p>
       <w:pPr>
-        <w:pBdr>
-          <w:left w:val="nil"/>
-        </w:pBdr>
         <w:ind w:firstLine="720"/>
         <w:jc w:val="lowKashida"/>
       </w:pPr>
@@ -1924,9 +1918,6 @@
     </w:p>
     <w:p>
       <w:pPr>
-        <w:pBdr>
-          <w:left w:val="nil"/>
-        </w:pBdr>
         <w:ind w:firstLine="720"/>
         <w:jc w:val="lowKashida"/>
       </w:pPr>
@@ -1959,7 +1950,7 @@
     </w:p>
     <w:tbl>
       <w:tblPr>
-        <w:tblStyle w:val="MediumShading1-Accent6"/>
+        <w:tblStyle w:val="MediumShading2-Accent6"/>
         <w:tblpPr w:leftFromText="180" w:rightFromText="180" w:vertAnchor="text" w:horzAnchor="margin" w:tblpXSpec="center" w:tblpY="197"/>
         <w:tblW w:w="10941" w:type="dxa"/>
         <w:tblLook w:val="04A0" w:firstRow="1" w:lastRow="0" w:firstColumn="1" w:lastColumn="0" w:noHBand="0" w:noVBand="1"/>
@@ -1978,7 +1969,7 @@
         </w:trPr>
         <w:tc>
           <w:tcPr>
-            <w:cnfStyle w:val="001000000000" w:firstRow="0" w:lastRow="0" w:firstColumn="1" w:lastColumn="0" w:oddVBand="0" w:evenVBand="0" w:oddHBand="0" w:evenHBand="0" w:firstRowFirstColumn="0" w:firstRowLastColumn="0" w:lastRowFirstColumn="0" w:lastRowLastColumn="0"/>
+            <w:cnfStyle w:val="001000000100" w:firstRow="0" w:lastRow="0" w:firstColumn="1" w:lastColumn="0" w:oddVBand="0" w:evenVBand="0" w:oddHBand="0" w:evenHBand="0" w:firstRowFirstColumn="1" w:firstRowLastColumn="0" w:lastRowFirstColumn="0" w:lastRowLastColumn="0"/>
             <w:tcW w:w="2097" w:type="dxa"/>
           </w:tcPr>
           <w:p>
@@ -2157,8 +2148,16 @@
               </w:pBdr>
               <w:spacing w:line="240" w:lineRule="auto"/>
               <w:jc w:val="center"/>
+              <w:rPr>
+                <w:sz w:val="40"/>
+                <w:szCs w:val="40"/>
+              </w:rPr>
             </w:pPr>
             <w:r>
+              <w:rPr>
+                <w:sz w:val="40"/>
+                <w:szCs w:val="40"/>
+              </w:rPr>
               <w:t>UI</w:t>
             </w:r>
           </w:p>
@@ -2167,6 +2166,11 @@
           <w:tcPr>
             <w:tcW w:w="2127" w:type="dxa"/>
             <w:vMerge w:val="restart"/>
+            <w:tcBorders>
+              <w:top w:val="single" w:sz="18" w:space="0" w:color="auto"/>
+              <w:bottom w:val="nil"/>
+            </w:tcBorders>
+            <w:shd w:val="clear" w:color="auto" w:fill="FABF8F" w:themeFill="accent6" w:themeFillTint="99"/>
             <w:vAlign w:val="center"/>
           </w:tcPr>
           <w:p>
@@ -2181,8 +2185,16 @@
               <w:spacing w:line="240" w:lineRule="auto"/>
               <w:jc w:val="center"/>
               <w:cnfStyle w:val="000000100000" w:firstRow="0" w:lastRow="0" w:firstColumn="0" w:lastColumn="0" w:oddVBand="0" w:evenVBand="0" w:oddHBand="1" w:evenHBand="0" w:firstRowFirstColumn="0" w:firstRowLastColumn="0" w:lastRowFirstColumn="0" w:lastRowLastColumn="0"/>
+              <w:rPr>
+                <w:sz w:val="40"/>
+                <w:szCs w:val="40"/>
+              </w:rPr>
             </w:pPr>
             <w:r>
+              <w:rPr>
+                <w:sz w:val="40"/>
+                <w:szCs w:val="40"/>
+              </w:rPr>
               <w:t>1</w:t>
             </w:r>
           </w:p>
@@ -2255,31 +2267,12 @@
       </w:tr>
       <w:tr>
         <w:trPr>
-          <w:cnfStyle w:val="000000010000" w:firstRow="0" w:lastRow="0" w:firstColumn="0" w:lastColumn="0" w:oddVBand="0" w:evenVBand="0" w:oddHBand="0" w:evenHBand="1" w:firstRowFirstColumn="0" w:firstRowLastColumn="0" w:lastRowFirstColumn="0" w:lastRowLastColumn="0"/>
           <w:trHeight w:val="281"/>
         </w:trPr>
         <w:tc>
           <w:tcPr>
             <w:cnfStyle w:val="001000000000" w:firstRow="0" w:lastRow="0" w:firstColumn="1" w:lastColumn="0" w:oddVBand="0" w:evenVBand="0" w:oddHBand="0" w:evenHBand="0" w:firstRowFirstColumn="0" w:firstRowLastColumn="0" w:lastRowFirstColumn="0" w:lastRowLastColumn="0"/>
             <w:tcW w:w="2097" w:type="dxa"/>
-            <w:vMerge/>
-          </w:tcPr>
-          <w:p>
-            <w:pPr>
-              <w:pBdr>
-                <w:top w:val="none" w:sz="0" w:space="0" w:color="auto"/>
-                <w:left w:val="none" w:sz="0" w:space="0" w:color="auto"/>
-                <w:bottom w:val="none" w:sz="0" w:space="0" w:color="auto"/>
-                <w:right w:val="none" w:sz="0" w:space="0" w:color="auto"/>
-                <w:between w:val="none" w:sz="0" w:space="0" w:color="auto"/>
-              </w:pBdr>
-              <w:spacing w:line="240" w:lineRule="auto"/>
-            </w:pPr>
-          </w:p>
-        </w:tc>
-        <w:tc>
-          <w:tcPr>
-            <w:tcW w:w="2127" w:type="dxa"/>
             <w:vMerge/>
             <w:vAlign w:val="center"/>
           </w:tcPr>
@@ -2294,7 +2287,40 @@
               </w:pBdr>
               <w:spacing w:line="240" w:lineRule="auto"/>
               <w:jc w:val="center"/>
-              <w:cnfStyle w:val="000000010000" w:firstRow="0" w:lastRow="0" w:firstColumn="0" w:lastColumn="0" w:oddVBand="0" w:evenVBand="0" w:oddHBand="0" w:evenHBand="1" w:firstRowFirstColumn="0" w:firstRowLastColumn="0" w:lastRowFirstColumn="0" w:lastRowLastColumn="0"/>
+              <w:rPr>
+                <w:sz w:val="40"/>
+                <w:szCs w:val="40"/>
+              </w:rPr>
+            </w:pPr>
+          </w:p>
+        </w:tc>
+        <w:tc>
+          <w:tcPr>
+            <w:tcW w:w="2127" w:type="dxa"/>
+            <w:vMerge/>
+            <w:tcBorders>
+              <w:top w:val="single" w:sz="4" w:space="0" w:color="auto"/>
+              <w:bottom w:val="nil"/>
+            </w:tcBorders>
+            <w:shd w:val="clear" w:color="auto" w:fill="FABF8F" w:themeFill="accent6" w:themeFillTint="99"/>
+            <w:vAlign w:val="center"/>
+          </w:tcPr>
+          <w:p>
+            <w:pPr>
+              <w:pBdr>
+                <w:top w:val="none" w:sz="0" w:space="0" w:color="auto"/>
+                <w:left w:val="none" w:sz="0" w:space="0" w:color="auto"/>
+                <w:bottom w:val="none" w:sz="0" w:space="0" w:color="auto"/>
+                <w:right w:val="none" w:sz="0" w:space="0" w:color="auto"/>
+                <w:between w:val="none" w:sz="0" w:space="0" w:color="auto"/>
+              </w:pBdr>
+              <w:spacing w:line="240" w:lineRule="auto"/>
+              <w:jc w:val="center"/>
+              <w:cnfStyle w:val="000000000000" w:firstRow="0" w:lastRow="0" w:firstColumn="0" w:lastColumn="0" w:oddVBand="0" w:evenVBand="0" w:oddHBand="0" w:evenHBand="0" w:firstRowFirstColumn="0" w:firstRowLastColumn="0" w:lastRowFirstColumn="0" w:lastRowLastColumn="0"/>
+              <w:rPr>
+                <w:sz w:val="40"/>
+                <w:szCs w:val="40"/>
+              </w:rPr>
             </w:pPr>
           </w:p>
         </w:tc>
@@ -2313,7 +2339,7 @@
               </w:pBdr>
               <w:spacing w:line="240" w:lineRule="auto"/>
               <w:jc w:val="center"/>
-              <w:cnfStyle w:val="000000010000" w:firstRow="0" w:lastRow="0" w:firstColumn="0" w:lastColumn="0" w:oddVBand="0" w:evenVBand="0" w:oddHBand="0" w:evenHBand="1" w:firstRowFirstColumn="0" w:firstRowLastColumn="0" w:lastRowFirstColumn="0" w:lastRowLastColumn="0"/>
+              <w:cnfStyle w:val="000000000000" w:firstRow="0" w:lastRow="0" w:firstColumn="0" w:lastColumn="0" w:oddVBand="0" w:evenVBand="0" w:oddHBand="0" w:evenHBand="0" w:firstRowFirstColumn="0" w:firstRowLastColumn="0" w:lastRowFirstColumn="0" w:lastRowLastColumn="0"/>
             </w:pPr>
             <w:r>
               <w:t>B</w:t>
@@ -2335,7 +2361,7 @@
               </w:pBdr>
               <w:spacing w:line="240" w:lineRule="auto"/>
               <w:jc w:val="center"/>
-              <w:cnfStyle w:val="000000010000" w:firstRow="0" w:lastRow="0" w:firstColumn="0" w:lastColumn="0" w:oddVBand="0" w:evenVBand="0" w:oddHBand="0" w:evenHBand="1" w:firstRowFirstColumn="0" w:firstRowLastColumn="0" w:lastRowFirstColumn="0" w:lastRowLastColumn="0"/>
+              <w:cnfStyle w:val="000000000000" w:firstRow="0" w:lastRow="0" w:firstColumn="0" w:lastColumn="0" w:oddVBand="0" w:evenVBand="0" w:oddHBand="0" w:evenHBand="0" w:firstRowFirstColumn="0" w:firstRowLastColumn="0" w:lastRowFirstColumn="0" w:lastRowLastColumn="0"/>
             </w:pPr>
             <w:r>
               <w:t>Missing icon files</w:t>
@@ -2345,6 +2371,35 @@
         <w:tc>
           <w:tcPr>
             <w:tcW w:w="2298" w:type="dxa"/>
+          </w:tcPr>
+          <w:p>
+            <w:pPr>
+              <w:pBdr>
+                <w:top w:val="none" w:sz="0" w:space="0" w:color="auto"/>
+                <w:left w:val="none" w:sz="0" w:space="0" w:color="auto"/>
+                <w:bottom w:val="none" w:sz="0" w:space="0" w:color="auto"/>
+                <w:right w:val="none" w:sz="0" w:space="0" w:color="auto"/>
+                <w:between w:val="none" w:sz="0" w:space="0" w:color="auto"/>
+              </w:pBdr>
+              <w:spacing w:line="240" w:lineRule="auto"/>
+              <w:cnfStyle w:val="000000000000" w:firstRow="0" w:lastRow="0" w:firstColumn="0" w:lastColumn="0" w:oddVBand="0" w:evenVBand="0" w:oddHBand="0" w:evenHBand="0" w:firstRowFirstColumn="0" w:firstRowLastColumn="0" w:lastRowFirstColumn="0" w:lastRowLastColumn="0"/>
+            </w:pPr>
+            <w:r>
+              <w:t>Icon file(s) has/have been removed from source files. Placeholders have been put in place instead. See procedure 11.</w:t>
+            </w:r>
+          </w:p>
+        </w:tc>
+      </w:tr>
+      <w:tr>
+        <w:trPr>
+          <w:cnfStyle w:val="000000100000" w:firstRow="0" w:lastRow="0" w:firstColumn="0" w:lastColumn="0" w:oddVBand="0" w:evenVBand="0" w:oddHBand="1" w:evenHBand="0" w:firstRowFirstColumn="0" w:firstRowLastColumn="0" w:lastRowFirstColumn="0" w:lastRowLastColumn="0"/>
+          <w:trHeight w:val="299"/>
+        </w:trPr>
+        <w:tc>
+          <w:tcPr>
+            <w:cnfStyle w:val="001000000000" w:firstRow="0" w:lastRow="0" w:firstColumn="1" w:lastColumn="0" w:oddVBand="0" w:evenVBand="0" w:oddHBand="0" w:evenHBand="0" w:firstRowFirstColumn="0" w:firstRowLastColumn="0" w:lastRowFirstColumn="0" w:lastRowLastColumn="0"/>
+            <w:tcW w:w="2097" w:type="dxa"/>
+            <w:vMerge/>
             <w:vAlign w:val="center"/>
           </w:tcPr>
           <w:p>
@@ -2357,19 +2412,244 @@
                 <w:between w:val="none" w:sz="0" w:space="0" w:color="auto"/>
               </w:pBdr>
               <w:spacing w:line="240" w:lineRule="auto"/>
-              <w:cnfStyle w:val="000000010000" w:firstRow="0" w:lastRow="0" w:firstColumn="0" w:lastColumn="0" w:oddVBand="0" w:evenVBand="0" w:oddHBand="0" w:evenHBand="1" w:firstRowFirstColumn="0" w:firstRowLastColumn="0" w:lastRowFirstColumn="0" w:lastRowLastColumn="0"/>
+              <w:jc w:val="center"/>
+              <w:rPr>
+                <w:sz w:val="40"/>
+                <w:szCs w:val="40"/>
+              </w:rPr>
             </w:pPr>
-            <w:r>
-              <w:t>Icon</w:t>
-            </w:r>
-            <w:r>
-              <w:t xml:space="preserve"> file(s) has/have been removed from source files. Placeholders have been put in place instead. See procedure </w:t>
-            </w:r>
-            <w:r>
-              <w:t>11</w:t>
-            </w:r>
-            <w:r>
-              <w:t>.</w:t>
+          </w:p>
+        </w:tc>
+        <w:tc>
+          <w:tcPr>
+            <w:tcW w:w="2127" w:type="dxa"/>
+            <w:vMerge/>
+            <w:tcBorders>
+              <w:top w:val="single" w:sz="4" w:space="0" w:color="auto"/>
+              <w:bottom w:val="nil"/>
+            </w:tcBorders>
+            <w:shd w:val="clear" w:color="auto" w:fill="FABF8F" w:themeFill="accent6" w:themeFillTint="99"/>
+            <w:vAlign w:val="center"/>
+          </w:tcPr>
+          <w:p>
+            <w:pPr>
+              <w:pBdr>
+                <w:top w:val="none" w:sz="0" w:space="0" w:color="auto"/>
+                <w:left w:val="none" w:sz="0" w:space="0" w:color="auto"/>
+                <w:bottom w:val="none" w:sz="0" w:space="0" w:color="auto"/>
+                <w:right w:val="none" w:sz="0" w:space="0" w:color="auto"/>
+                <w:between w:val="none" w:sz="0" w:space="0" w:color="auto"/>
+              </w:pBdr>
+              <w:spacing w:line="240" w:lineRule="auto"/>
+              <w:jc w:val="center"/>
+              <w:cnfStyle w:val="000000100000" w:firstRow="0" w:lastRow="0" w:firstColumn="0" w:lastColumn="0" w:oddVBand="0" w:evenVBand="0" w:oddHBand="1" w:evenHBand="0" w:firstRowFirstColumn="0" w:firstRowLastColumn="0" w:lastRowFirstColumn="0" w:lastRowLastColumn="0"/>
+              <w:rPr>
+                <w:sz w:val="40"/>
+                <w:szCs w:val="40"/>
+              </w:rPr>
+            </w:pPr>
+          </w:p>
+        </w:tc>
+        <w:tc>
+          <w:tcPr>
+            <w:tcW w:w="2226" w:type="dxa"/>
+          </w:tcPr>
+          <w:p>
+            <w:pPr>
+              <w:pBdr>
+                <w:top w:val="none" w:sz="0" w:space="0" w:color="auto"/>
+                <w:left w:val="none" w:sz="0" w:space="0" w:color="auto"/>
+                <w:bottom w:val="none" w:sz="0" w:space="0" w:color="auto"/>
+                <w:right w:val="none" w:sz="0" w:space="0" w:color="auto"/>
+                <w:between w:val="none" w:sz="0" w:space="0" w:color="auto"/>
+              </w:pBdr>
+              <w:spacing w:line="240" w:lineRule="auto"/>
+              <w:jc w:val="center"/>
+              <w:cnfStyle w:val="000000100000" w:firstRow="0" w:lastRow="0" w:firstColumn="0" w:lastColumn="0" w:oddVBand="0" w:evenVBand="0" w:oddHBand="1" w:evenHBand="0" w:firstRowFirstColumn="0" w:firstRowLastColumn="0" w:lastRowFirstColumn="0" w:lastRowLastColumn="0"/>
+            </w:pPr>
+            <w:r>
+              <w:t>C</w:t>
+            </w:r>
+          </w:p>
+        </w:tc>
+        <w:tc>
+          <w:tcPr>
+            <w:tcW w:w="2193" w:type="dxa"/>
+          </w:tcPr>
+          <w:p>
+            <w:pPr>
+              <w:pBdr>
+                <w:top w:val="none" w:sz="0" w:space="0" w:color="auto"/>
+                <w:left w:val="none" w:sz="0" w:space="0" w:color="auto"/>
+                <w:bottom w:val="none" w:sz="0" w:space="0" w:color="auto"/>
+                <w:right w:val="none" w:sz="0" w:space="0" w:color="auto"/>
+                <w:between w:val="none" w:sz="0" w:space="0" w:color="auto"/>
+              </w:pBdr>
+              <w:spacing w:line="240" w:lineRule="auto"/>
+              <w:jc w:val="center"/>
+              <w:cnfStyle w:val="000000100000" w:firstRow="0" w:lastRow="0" w:firstColumn="0" w:lastColumn="0" w:oddVBand="0" w:evenVBand="0" w:oddHBand="1" w:evenHBand="0" w:firstRowFirstColumn="0" w:firstRowLastColumn="0" w:lastRowFirstColumn="0" w:lastRowLastColumn="0"/>
+            </w:pPr>
+            <w:r>
+              <w:t>FXML failed</w:t>
+            </w:r>
+          </w:p>
+        </w:tc>
+        <w:tc>
+          <w:tcPr>
+            <w:tcW w:w="2298" w:type="dxa"/>
+          </w:tcPr>
+          <w:p>
+            <w:pPr>
+              <w:pBdr>
+                <w:top w:val="none" w:sz="0" w:space="0" w:color="auto"/>
+                <w:left w:val="none" w:sz="0" w:space="0" w:color="auto"/>
+                <w:bottom w:val="none" w:sz="0" w:space="0" w:color="auto"/>
+                <w:right w:val="none" w:sz="0" w:space="0" w:color="auto"/>
+                <w:between w:val="none" w:sz="0" w:space="0" w:color="auto"/>
+              </w:pBdr>
+              <w:spacing w:line="240" w:lineRule="auto"/>
+              <w:cnfStyle w:val="000000100000" w:firstRow="0" w:lastRow="0" w:firstColumn="0" w:lastColumn="0" w:oddVBand="0" w:evenVBand="0" w:oddHBand="1" w:evenHBand="0" w:firstRowFirstColumn="0" w:firstRowLastColumn="0" w:lastRowFirstColumn="0" w:lastRowLastColumn="0"/>
+            </w:pPr>
+            <w:r>
+              <w:t>FXML files have been removed from source files. See procedure 12.</w:t>
+            </w:r>
+          </w:p>
+        </w:tc>
+      </w:tr>
+      <w:tr>
+        <w:trPr>
+          <w:trHeight w:val="299"/>
+        </w:trPr>
+        <w:tc>
+          <w:tcPr>
+            <w:cnfStyle w:val="001000000000" w:firstRow="0" w:lastRow="0" w:firstColumn="1" w:lastColumn="0" w:oddVBand="0" w:evenVBand="0" w:oddHBand="0" w:evenHBand="0" w:firstRowFirstColumn="0" w:firstRowLastColumn="0" w:lastRowFirstColumn="0" w:lastRowLastColumn="0"/>
+            <w:tcW w:w="2097" w:type="dxa"/>
+            <w:vMerge w:val="restart"/>
+            <w:vAlign w:val="center"/>
+          </w:tcPr>
+          <w:p>
+            <w:pPr>
+              <w:pBdr>
+                <w:top w:val="none" w:sz="0" w:space="0" w:color="auto"/>
+                <w:left w:val="none" w:sz="0" w:space="0" w:color="auto"/>
+                <w:bottom w:val="none" w:sz="0" w:space="0" w:color="auto"/>
+                <w:right w:val="none" w:sz="0" w:space="0" w:color="auto"/>
+                <w:between w:val="none" w:sz="0" w:space="0" w:color="auto"/>
+              </w:pBdr>
+              <w:spacing w:line="240" w:lineRule="auto"/>
+              <w:jc w:val="center"/>
+              <w:rPr>
+                <w:sz w:val="40"/>
+                <w:szCs w:val="40"/>
+              </w:rPr>
+            </w:pPr>
+            <w:r>
+              <w:rPr>
+                <w:sz w:val="40"/>
+                <w:szCs w:val="40"/>
+              </w:rPr>
+              <w:t>DB</w:t>
+            </w:r>
+          </w:p>
+        </w:tc>
+        <w:tc>
+          <w:tcPr>
+            <w:tcW w:w="2127" w:type="dxa"/>
+            <w:vMerge w:val="restart"/>
+            <w:tcBorders>
+              <w:top w:val="nil"/>
+            </w:tcBorders>
+            <w:shd w:val="clear" w:color="auto" w:fill="FABF8F" w:themeFill="accent6" w:themeFillTint="99"/>
+            <w:vAlign w:val="center"/>
+          </w:tcPr>
+          <w:p>
+            <w:pPr>
+              <w:pBdr>
+                <w:top w:val="none" w:sz="0" w:space="0" w:color="auto"/>
+                <w:left w:val="none" w:sz="0" w:space="0" w:color="auto"/>
+                <w:bottom w:val="none" w:sz="0" w:space="0" w:color="auto"/>
+                <w:right w:val="none" w:sz="0" w:space="0" w:color="auto"/>
+                <w:between w:val="none" w:sz="0" w:space="0" w:color="auto"/>
+              </w:pBdr>
+              <w:spacing w:line="240" w:lineRule="auto"/>
+              <w:jc w:val="center"/>
+              <w:cnfStyle w:val="000000000000" w:firstRow="0" w:lastRow="0" w:firstColumn="0" w:lastColumn="0" w:oddVBand="0" w:evenVBand="0" w:oddHBand="0" w:evenHBand="0" w:firstRowFirstColumn="0" w:firstRowLastColumn="0" w:lastRowFirstColumn="0" w:lastRowLastColumn="0"/>
+              <w:rPr>
+                <w:sz w:val="40"/>
+                <w:szCs w:val="40"/>
+              </w:rPr>
+            </w:pPr>
+            <w:r>
+              <w:rPr>
+                <w:sz w:val="40"/>
+                <w:szCs w:val="40"/>
+              </w:rPr>
+              <w:t>2</w:t>
+            </w:r>
+          </w:p>
+        </w:tc>
+        <w:tc>
+          <w:tcPr>
+            <w:tcW w:w="2226" w:type="dxa"/>
+          </w:tcPr>
+          <w:p>
+            <w:pPr>
+              <w:pBdr>
+                <w:top w:val="none" w:sz="0" w:space="0" w:color="auto"/>
+                <w:left w:val="none" w:sz="0" w:space="0" w:color="auto"/>
+                <w:bottom w:val="none" w:sz="0" w:space="0" w:color="auto"/>
+                <w:right w:val="none" w:sz="0" w:space="0" w:color="auto"/>
+                <w:between w:val="none" w:sz="0" w:space="0" w:color="auto"/>
+              </w:pBdr>
+              <w:spacing w:line="240" w:lineRule="auto"/>
+              <w:jc w:val="center"/>
+              <w:cnfStyle w:val="000000000000" w:firstRow="0" w:lastRow="0" w:firstColumn="0" w:lastColumn="0" w:oddVBand="0" w:evenVBand="0" w:oddHBand="0" w:evenHBand="0" w:firstRowFirstColumn="0" w:firstRowLastColumn="0" w:lastRowFirstColumn="0" w:lastRowLastColumn="0"/>
+            </w:pPr>
+            <w:r>
+              <w:t>A</w:t>
+            </w:r>
+          </w:p>
+        </w:tc>
+        <w:tc>
+          <w:tcPr>
+            <w:tcW w:w="2193" w:type="dxa"/>
+          </w:tcPr>
+          <w:p>
+            <w:pPr>
+              <w:pBdr>
+                <w:top w:val="none" w:sz="0" w:space="0" w:color="auto"/>
+                <w:left w:val="none" w:sz="0" w:space="0" w:color="auto"/>
+                <w:bottom w:val="none" w:sz="0" w:space="0" w:color="auto"/>
+                <w:right w:val="none" w:sz="0" w:space="0" w:color="auto"/>
+                <w:between w:val="none" w:sz="0" w:space="0" w:color="auto"/>
+              </w:pBdr>
+              <w:spacing w:line="240" w:lineRule="auto"/>
+              <w:jc w:val="center"/>
+              <w:cnfStyle w:val="000000000000" w:firstRow="0" w:lastRow="0" w:firstColumn="0" w:lastColumn="0" w:oddVBand="0" w:evenVBand="0" w:oddHBand="0" w:evenHBand="0" w:firstRowFirstColumn="0" w:firstRowLastColumn="0" w:lastRowFirstColumn="0" w:lastRowLastColumn="0"/>
+            </w:pPr>
+            <w:r>
+              <w:t>No DB connection</w:t>
+            </w:r>
+          </w:p>
+        </w:tc>
+        <w:tc>
+          <w:tcPr>
+            <w:tcW w:w="2298" w:type="dxa"/>
+          </w:tcPr>
+          <w:p>
+            <w:pPr>
+              <w:pBdr>
+                <w:top w:val="none" w:sz="0" w:space="0" w:color="auto"/>
+                <w:left w:val="none" w:sz="0" w:space="0" w:color="auto"/>
+                <w:bottom w:val="none" w:sz="0" w:space="0" w:color="auto"/>
+                <w:right w:val="none" w:sz="0" w:space="0" w:color="auto"/>
+                <w:between w:val="none" w:sz="0" w:space="0" w:color="auto"/>
+              </w:pBdr>
+              <w:spacing w:line="240" w:lineRule="auto"/>
+              <w:cnfStyle w:val="000000000000" w:firstRow="0" w:lastRow="0" w:firstColumn="0" w:lastColumn="0" w:oddVBand="0" w:evenVBand="0" w:oddHBand="0" w:evenHBand="0" w:firstRowFirstColumn="0" w:firstRowLastColumn="0" w:lastRowFirstColumn="0" w:lastRowLastColumn="0"/>
+            </w:pPr>
+            <w:r>
+              <w:t>Failed to establish a proper connection to database. See procedures 6 and 7.</w:t>
             </w:r>
           </w:p>
         </w:tc>
@@ -2377,7 +2657,7 @@
       <w:tr>
         <w:trPr>
           <w:cnfStyle w:val="000000100000" w:firstRow="0" w:lastRow="0" w:firstColumn="0" w:lastColumn="0" w:oddVBand="0" w:evenVBand="0" w:oddHBand="1" w:evenHBand="0" w:firstRowFirstColumn="0" w:firstRowLastColumn="0" w:lastRowFirstColumn="0" w:lastRowLastColumn="0"/>
-          <w:trHeight w:val="299"/>
+          <w:trHeight w:val="281"/>
         </w:trPr>
         <w:tc>
           <w:tcPr>
@@ -2403,7 +2683,7 @@
           <w:tcPr>
             <w:tcW w:w="2127" w:type="dxa"/>
             <w:vMerge/>
-            <w:vAlign w:val="center"/>
+            <w:shd w:val="clear" w:color="auto" w:fill="FABF8F" w:themeFill="accent6" w:themeFillTint="99"/>
           </w:tcPr>
           <w:p>
             <w:pPr>
@@ -2438,7 +2718,7 @@
               <w:cnfStyle w:val="000000100000" w:firstRow="0" w:lastRow="0" w:firstColumn="0" w:lastColumn="0" w:oddVBand="0" w:evenVBand="0" w:oddHBand="1" w:evenHBand="0" w:firstRowFirstColumn="0" w:firstRowLastColumn="0" w:lastRowFirstColumn="0" w:lastRowLastColumn="0"/>
             </w:pPr>
             <w:r>
-              <w:t>C</w:t>
+              <w:t>B</w:t>
             </w:r>
           </w:p>
         </w:tc>
@@ -2460,14 +2740,13 @@
               <w:cnfStyle w:val="000000100000" w:firstRow="0" w:lastRow="0" w:firstColumn="0" w:lastColumn="0" w:oddVBand="0" w:evenVBand="0" w:oddHBand="1" w:evenHBand="0" w:firstRowFirstColumn="0" w:firstRowLastColumn="0" w:lastRowFirstColumn="0" w:lastRowLastColumn="0"/>
             </w:pPr>
             <w:r>
-              <w:t>FXML failed</w:t>
+              <w:t>DB disconnected</w:t>
             </w:r>
           </w:p>
         </w:tc>
         <w:tc>
           <w:tcPr>
             <w:tcW w:w="2298" w:type="dxa"/>
-            <w:vAlign w:val="center"/>
           </w:tcPr>
           <w:p>
             <w:pPr>
@@ -2482,7 +2761,10 @@
               <w:cnfStyle w:val="000000100000" w:firstRow="0" w:lastRow="0" w:firstColumn="0" w:lastColumn="0" w:oddVBand="0" w:evenVBand="0" w:oddHBand="1" w:evenHBand="0" w:firstRowFirstColumn="0" w:firstRowLastColumn="0" w:lastRowFirstColumn="0" w:lastRowLastColumn="0"/>
             </w:pPr>
             <w:r>
-              <w:t>FXML files have been removed from source files. See procedure 12.</w:t>
+              <w:t xml:space="preserve">Database connection lost after a successful connection. </w:t>
+            </w:r>
+            <w:r>
+              <w:t>See procedure 6.</w:t>
             </w:r>
             <w:bookmarkStart w:id="11" w:name="_GoBack"/>
             <w:bookmarkEnd w:id="11"/>
@@ -2491,135 +2773,13 @@
       </w:tr>
       <w:tr>
         <w:trPr>
-          <w:cnfStyle w:val="000000010000" w:firstRow="0" w:lastRow="0" w:firstColumn="0" w:lastColumn="0" w:oddVBand="0" w:evenVBand="0" w:oddHBand="0" w:evenHBand="1" w:firstRowFirstColumn="0" w:firstRowLastColumn="0" w:lastRowFirstColumn="0" w:lastRowLastColumn="0"/>
           <w:trHeight w:val="299"/>
         </w:trPr>
         <w:tc>
           <w:tcPr>
             <w:cnfStyle w:val="001000000000" w:firstRow="0" w:lastRow="0" w:firstColumn="1" w:lastColumn="0" w:oddVBand="0" w:evenVBand="0" w:oddHBand="0" w:evenHBand="0" w:firstRowFirstColumn="0" w:firstRowLastColumn="0" w:lastRowFirstColumn="0" w:lastRowLastColumn="0"/>
             <w:tcW w:w="2097" w:type="dxa"/>
-          </w:tcPr>
-          <w:p>
-            <w:pPr>
-              <w:pBdr>
-                <w:top w:val="none" w:sz="0" w:space="0" w:color="auto"/>
-                <w:left w:val="none" w:sz="0" w:space="0" w:color="auto"/>
-                <w:bottom w:val="none" w:sz="0" w:space="0" w:color="auto"/>
-                <w:right w:val="none" w:sz="0" w:space="0" w:color="auto"/>
-                <w:between w:val="none" w:sz="0" w:space="0" w:color="auto"/>
-              </w:pBdr>
-              <w:spacing w:line="240" w:lineRule="auto"/>
-              <w:jc w:val="center"/>
-            </w:pPr>
-            <w:r>
-              <w:t>DB</w:t>
-            </w:r>
-          </w:p>
-        </w:tc>
-        <w:tc>
-          <w:tcPr>
-            <w:tcW w:w="2127" w:type="dxa"/>
-          </w:tcPr>
-          <w:p>
-            <w:pPr>
-              <w:pBdr>
-                <w:top w:val="none" w:sz="0" w:space="0" w:color="auto"/>
-                <w:left w:val="none" w:sz="0" w:space="0" w:color="auto"/>
-                <w:bottom w:val="none" w:sz="0" w:space="0" w:color="auto"/>
-                <w:right w:val="none" w:sz="0" w:space="0" w:color="auto"/>
-                <w:between w:val="none" w:sz="0" w:space="0" w:color="auto"/>
-              </w:pBdr>
-              <w:spacing w:line="240" w:lineRule="auto"/>
-              <w:jc w:val="center"/>
-              <w:cnfStyle w:val="000000010000" w:firstRow="0" w:lastRow="0" w:firstColumn="0" w:lastColumn="0" w:oddVBand="0" w:evenVBand="0" w:oddHBand="0" w:evenHBand="1" w:firstRowFirstColumn="0" w:firstRowLastColumn="0" w:lastRowFirstColumn="0" w:lastRowLastColumn="0"/>
-            </w:pPr>
-            <w:r>
-              <w:t>2</w:t>
-            </w:r>
-          </w:p>
-        </w:tc>
-        <w:tc>
-          <w:tcPr>
-            <w:tcW w:w="2226" w:type="dxa"/>
-          </w:tcPr>
-          <w:p>
-            <w:pPr>
-              <w:pBdr>
-                <w:top w:val="none" w:sz="0" w:space="0" w:color="auto"/>
-                <w:left w:val="none" w:sz="0" w:space="0" w:color="auto"/>
-                <w:bottom w:val="none" w:sz="0" w:space="0" w:color="auto"/>
-                <w:right w:val="none" w:sz="0" w:space="0" w:color="auto"/>
-                <w:between w:val="none" w:sz="0" w:space="0" w:color="auto"/>
-              </w:pBdr>
-              <w:spacing w:line="240" w:lineRule="auto"/>
-              <w:jc w:val="center"/>
-              <w:cnfStyle w:val="000000010000" w:firstRow="0" w:lastRow="0" w:firstColumn="0" w:lastColumn="0" w:oddVBand="0" w:evenVBand="0" w:oddHBand="0" w:evenHBand="1" w:firstRowFirstColumn="0" w:firstRowLastColumn="0" w:lastRowFirstColumn="0" w:lastRowLastColumn="0"/>
-            </w:pPr>
-            <w:r>
-              <w:t>A</w:t>
-            </w:r>
-          </w:p>
-        </w:tc>
-        <w:tc>
-          <w:tcPr>
-            <w:tcW w:w="2193" w:type="dxa"/>
-          </w:tcPr>
-          <w:p>
-            <w:pPr>
-              <w:pBdr>
-                <w:top w:val="none" w:sz="0" w:space="0" w:color="auto"/>
-                <w:left w:val="none" w:sz="0" w:space="0" w:color="auto"/>
-                <w:bottom w:val="none" w:sz="0" w:space="0" w:color="auto"/>
-                <w:right w:val="none" w:sz="0" w:space="0" w:color="auto"/>
-                <w:between w:val="none" w:sz="0" w:space="0" w:color="auto"/>
-              </w:pBdr>
-              <w:spacing w:line="240" w:lineRule="auto"/>
-              <w:jc w:val="center"/>
-              <w:cnfStyle w:val="000000010000" w:firstRow="0" w:lastRow="0" w:firstColumn="0" w:lastColumn="0" w:oddVBand="0" w:evenVBand="0" w:oddHBand="0" w:evenHBand="1" w:firstRowFirstColumn="0" w:firstRowLastColumn="0" w:lastRowFirstColumn="0" w:lastRowLastColumn="0"/>
-            </w:pPr>
-            <w:r>
-              <w:t>No DB connection</w:t>
-            </w:r>
-          </w:p>
-        </w:tc>
-        <w:tc>
-          <w:tcPr>
-            <w:tcW w:w="2298" w:type="dxa"/>
-            <w:vAlign w:val="center"/>
-          </w:tcPr>
-          <w:p>
-            <w:pPr>
-              <w:pBdr>
-                <w:top w:val="none" w:sz="0" w:space="0" w:color="auto"/>
-                <w:left w:val="none" w:sz="0" w:space="0" w:color="auto"/>
-                <w:bottom w:val="none" w:sz="0" w:space="0" w:color="auto"/>
-                <w:right w:val="none" w:sz="0" w:space="0" w:color="auto"/>
-                <w:between w:val="none" w:sz="0" w:space="0" w:color="auto"/>
-              </w:pBdr>
-              <w:spacing w:line="240" w:lineRule="auto"/>
-              <w:cnfStyle w:val="000000010000" w:firstRow="0" w:lastRow="0" w:firstColumn="0" w:lastColumn="0" w:oddVBand="0" w:evenVBand="0" w:oddHBand="0" w:evenHBand="1" w:firstRowFirstColumn="0" w:firstRowLastColumn="0" w:lastRowFirstColumn="0" w:lastRowLastColumn="0"/>
-            </w:pPr>
-            <w:r>
-              <w:t xml:space="preserve">Failed to establish a proper connection to database. </w:t>
-            </w:r>
-            <w:r>
-              <w:t>See procedures 6 and 7</w:t>
-            </w:r>
-            <w:r>
-              <w:t>.</w:t>
-            </w:r>
-          </w:p>
-        </w:tc>
-      </w:tr>
-      <w:tr>
-        <w:trPr>
-          <w:cnfStyle w:val="000000100000" w:firstRow="0" w:lastRow="0" w:firstColumn="0" w:lastColumn="0" w:oddVBand="0" w:evenVBand="0" w:oddHBand="1" w:evenHBand="0" w:firstRowFirstColumn="0" w:firstRowLastColumn="0" w:lastRowFirstColumn="0" w:lastRowLastColumn="0"/>
-          <w:trHeight w:val="281"/>
-        </w:trPr>
-        <w:tc>
-          <w:tcPr>
-            <w:cnfStyle w:val="001000000000" w:firstRow="0" w:lastRow="0" w:firstColumn="1" w:lastColumn="0" w:oddVBand="0" w:evenVBand="0" w:oddHBand="0" w:evenHBand="0" w:firstRowFirstColumn="0" w:firstRowLastColumn="0" w:lastRowFirstColumn="0" w:lastRowLastColumn="0"/>
-            <w:tcW w:w="2097" w:type="dxa"/>
+            <w:vMerge/>
           </w:tcPr>
           <w:p>
             <w:pPr>
@@ -2638,6 +2798,8 @@
         <w:tc>
           <w:tcPr>
             <w:tcW w:w="2127" w:type="dxa"/>
+            <w:vMerge/>
+            <w:shd w:val="clear" w:color="auto" w:fill="FABF8F" w:themeFill="accent6" w:themeFillTint="99"/>
           </w:tcPr>
           <w:p>
             <w:pPr>
@@ -2650,7 +2812,7 @@
               </w:pBdr>
               <w:spacing w:line="240" w:lineRule="auto"/>
               <w:jc w:val="center"/>
-              <w:cnfStyle w:val="000000100000" w:firstRow="0" w:lastRow="0" w:firstColumn="0" w:lastColumn="0" w:oddVBand="0" w:evenVBand="0" w:oddHBand="1" w:evenHBand="0" w:firstRowFirstColumn="0" w:firstRowLastColumn="0" w:lastRowFirstColumn="0" w:lastRowLastColumn="0"/>
+              <w:cnfStyle w:val="000000000000" w:firstRow="0" w:lastRow="0" w:firstColumn="0" w:lastColumn="0" w:oddVBand="0" w:evenVBand="0" w:oddHBand="0" w:evenHBand="0" w:firstRowFirstColumn="0" w:firstRowLastColumn="0" w:lastRowFirstColumn="0" w:lastRowLastColumn="0"/>
             </w:pPr>
           </w:p>
         </w:tc>
@@ -2669,7 +2831,7 @@
               </w:pBdr>
               <w:spacing w:line="240" w:lineRule="auto"/>
               <w:jc w:val="center"/>
-              <w:cnfStyle w:val="000000100000" w:firstRow="0" w:lastRow="0" w:firstColumn="0" w:lastColumn="0" w:oddVBand="0" w:evenVBand="0" w:oddHBand="1" w:evenHBand="0" w:firstRowFirstColumn="0" w:firstRowLastColumn="0" w:lastRowFirstColumn="0" w:lastRowLastColumn="0"/>
+              <w:cnfStyle w:val="000000000000" w:firstRow="0" w:lastRow="0" w:firstColumn="0" w:lastColumn="0" w:oddVBand="0" w:evenVBand="0" w:oddHBand="0" w:evenHBand="0" w:firstRowFirstColumn="0" w:firstRowLastColumn="0" w:lastRowFirstColumn="0" w:lastRowLastColumn="0"/>
             </w:pPr>
           </w:p>
         </w:tc>
@@ -2688,14 +2850,13 @@
               </w:pBdr>
               <w:spacing w:line="240" w:lineRule="auto"/>
               <w:jc w:val="center"/>
-              <w:cnfStyle w:val="000000100000" w:firstRow="0" w:lastRow="0" w:firstColumn="0" w:lastColumn="0" w:oddVBand="0" w:evenVBand="0" w:oddHBand="1" w:evenHBand="0" w:firstRowFirstColumn="0" w:firstRowLastColumn="0" w:lastRowFirstColumn="0" w:lastRowLastColumn="0"/>
+              <w:cnfStyle w:val="000000000000" w:firstRow="0" w:lastRow="0" w:firstColumn="0" w:lastColumn="0" w:oddVBand="0" w:evenVBand="0" w:oddHBand="0" w:evenHBand="0" w:firstRowFirstColumn="0" w:firstRowLastColumn="0" w:lastRowFirstColumn="0" w:lastRowLastColumn="0"/>
             </w:pPr>
           </w:p>
         </w:tc>
         <w:tc>
           <w:tcPr>
             <w:tcW w:w="2298" w:type="dxa"/>
-            <w:vAlign w:val="center"/>
           </w:tcPr>
           <w:p>
             <w:pPr>
@@ -2707,108 +2868,7 @@
                 <w:between w:val="none" w:sz="0" w:space="0" w:color="auto"/>
               </w:pBdr>
               <w:spacing w:line="240" w:lineRule="auto"/>
-              <w:cnfStyle w:val="000000100000" w:firstRow="0" w:lastRow="0" w:firstColumn="0" w:lastColumn="0" w:oddVBand="0" w:evenVBand="0" w:oddHBand="1" w:evenHBand="0" w:firstRowFirstColumn="0" w:firstRowLastColumn="0" w:lastRowFirstColumn="0" w:lastRowLastColumn="0"/>
-            </w:pPr>
-          </w:p>
-        </w:tc>
-      </w:tr>
-      <w:tr>
-        <w:trPr>
-          <w:cnfStyle w:val="000000010000" w:firstRow="0" w:lastRow="0" w:firstColumn="0" w:lastColumn="0" w:oddVBand="0" w:evenVBand="0" w:oddHBand="0" w:evenHBand="1" w:firstRowFirstColumn="0" w:firstRowLastColumn="0" w:lastRowFirstColumn="0" w:lastRowLastColumn="0"/>
-          <w:trHeight w:val="299"/>
-        </w:trPr>
-        <w:tc>
-          <w:tcPr>
-            <w:cnfStyle w:val="001000000000" w:firstRow="0" w:lastRow="0" w:firstColumn="1" w:lastColumn="0" w:oddVBand="0" w:evenVBand="0" w:oddHBand="0" w:evenHBand="0" w:firstRowFirstColumn="0" w:firstRowLastColumn="0" w:lastRowFirstColumn="0" w:lastRowLastColumn="0"/>
-            <w:tcW w:w="2097" w:type="dxa"/>
-          </w:tcPr>
-          <w:p>
-            <w:pPr>
-              <w:pBdr>
-                <w:top w:val="none" w:sz="0" w:space="0" w:color="auto"/>
-                <w:left w:val="none" w:sz="0" w:space="0" w:color="auto"/>
-                <w:bottom w:val="none" w:sz="0" w:space="0" w:color="auto"/>
-                <w:right w:val="none" w:sz="0" w:space="0" w:color="auto"/>
-                <w:between w:val="none" w:sz="0" w:space="0" w:color="auto"/>
-              </w:pBdr>
-              <w:spacing w:line="240" w:lineRule="auto"/>
-              <w:jc w:val="center"/>
-            </w:pPr>
-          </w:p>
-        </w:tc>
-        <w:tc>
-          <w:tcPr>
-            <w:tcW w:w="2127" w:type="dxa"/>
-          </w:tcPr>
-          <w:p>
-            <w:pPr>
-              <w:pBdr>
-                <w:top w:val="none" w:sz="0" w:space="0" w:color="auto"/>
-                <w:left w:val="none" w:sz="0" w:space="0" w:color="auto"/>
-                <w:bottom w:val="none" w:sz="0" w:space="0" w:color="auto"/>
-                <w:right w:val="none" w:sz="0" w:space="0" w:color="auto"/>
-                <w:between w:val="none" w:sz="0" w:space="0" w:color="auto"/>
-              </w:pBdr>
-              <w:spacing w:line="240" w:lineRule="auto"/>
-              <w:jc w:val="center"/>
-              <w:cnfStyle w:val="000000010000" w:firstRow="0" w:lastRow="0" w:firstColumn="0" w:lastColumn="0" w:oddVBand="0" w:evenVBand="0" w:oddHBand="0" w:evenHBand="1" w:firstRowFirstColumn="0" w:firstRowLastColumn="0" w:lastRowFirstColumn="0" w:lastRowLastColumn="0"/>
-            </w:pPr>
-          </w:p>
-        </w:tc>
-        <w:tc>
-          <w:tcPr>
-            <w:tcW w:w="2226" w:type="dxa"/>
-          </w:tcPr>
-          <w:p>
-            <w:pPr>
-              <w:pBdr>
-                <w:top w:val="none" w:sz="0" w:space="0" w:color="auto"/>
-                <w:left w:val="none" w:sz="0" w:space="0" w:color="auto"/>
-                <w:bottom w:val="none" w:sz="0" w:space="0" w:color="auto"/>
-                <w:right w:val="none" w:sz="0" w:space="0" w:color="auto"/>
-                <w:between w:val="none" w:sz="0" w:space="0" w:color="auto"/>
-              </w:pBdr>
-              <w:spacing w:line="240" w:lineRule="auto"/>
-              <w:jc w:val="center"/>
-              <w:cnfStyle w:val="000000010000" w:firstRow="0" w:lastRow="0" w:firstColumn="0" w:lastColumn="0" w:oddVBand="0" w:evenVBand="0" w:oddHBand="0" w:evenHBand="1" w:firstRowFirstColumn="0" w:firstRowLastColumn="0" w:lastRowFirstColumn="0" w:lastRowLastColumn="0"/>
-            </w:pPr>
-          </w:p>
-        </w:tc>
-        <w:tc>
-          <w:tcPr>
-            <w:tcW w:w="2193" w:type="dxa"/>
-          </w:tcPr>
-          <w:p>
-            <w:pPr>
-              <w:pBdr>
-                <w:top w:val="none" w:sz="0" w:space="0" w:color="auto"/>
-                <w:left w:val="none" w:sz="0" w:space="0" w:color="auto"/>
-                <w:bottom w:val="none" w:sz="0" w:space="0" w:color="auto"/>
-                <w:right w:val="none" w:sz="0" w:space="0" w:color="auto"/>
-                <w:between w:val="none" w:sz="0" w:space="0" w:color="auto"/>
-              </w:pBdr>
-              <w:spacing w:line="240" w:lineRule="auto"/>
-              <w:jc w:val="center"/>
-              <w:cnfStyle w:val="000000010000" w:firstRow="0" w:lastRow="0" w:firstColumn="0" w:lastColumn="0" w:oddVBand="0" w:evenVBand="0" w:oddHBand="0" w:evenHBand="1" w:firstRowFirstColumn="0" w:firstRowLastColumn="0" w:lastRowFirstColumn="0" w:lastRowLastColumn="0"/>
-            </w:pPr>
-          </w:p>
-        </w:tc>
-        <w:tc>
-          <w:tcPr>
-            <w:tcW w:w="2298" w:type="dxa"/>
-            <w:vAlign w:val="center"/>
-          </w:tcPr>
-          <w:p>
-            <w:pPr>
-              <w:pBdr>
-                <w:top w:val="none" w:sz="0" w:space="0" w:color="auto"/>
-                <w:left w:val="none" w:sz="0" w:space="0" w:color="auto"/>
-                <w:bottom w:val="none" w:sz="0" w:space="0" w:color="auto"/>
-                <w:right w:val="none" w:sz="0" w:space="0" w:color="auto"/>
-                <w:between w:val="none" w:sz="0" w:space="0" w:color="auto"/>
-              </w:pBdr>
-              <w:spacing w:line="240" w:lineRule="auto"/>
-              <w:cnfStyle w:val="000000010000" w:firstRow="0" w:lastRow="0" w:firstColumn="0" w:lastColumn="0" w:oddVBand="0" w:evenVBand="0" w:oddHBand="0" w:evenHBand="1" w:firstRowFirstColumn="0" w:firstRowLastColumn="0" w:lastRowFirstColumn="0" w:lastRowLastColumn="0"/>
+              <w:cnfStyle w:val="000000000000" w:firstRow="0" w:lastRow="0" w:firstColumn="0" w:lastColumn="0" w:oddVBand="0" w:evenVBand="0" w:oddHBand="0" w:evenHBand="0" w:firstRowFirstColumn="0" w:firstRowLastColumn="0" w:lastRowFirstColumn="0" w:lastRowLastColumn="0"/>
             </w:pPr>
           </w:p>
         </w:tc>
@@ -2823,14 +2883,27 @@
       <w:r>
         <w:t xml:space="preserve">Table </w:t>
       </w:r>
-      <w:fldSimple w:instr=" SEQ Table \* ARABIC ">
-        <w:r>
-          <w:rPr>
-            <w:noProof/>
-          </w:rPr>
-          <w:t>1</w:t>
-        </w:r>
-      </w:fldSimple>
+      <w:r>
+        <w:fldChar w:fldCharType="begin"/>
+      </w:r>
+      <w:r>
+        <w:instrText xml:space="preserve"> SEQ Table \* ARABIC </w:instrText>
+      </w:r>
+      <w:r>
+        <w:fldChar w:fldCharType="separate"/>
+      </w:r>
+      <w:r>
+        <w:rPr>
+          <w:noProof/>
+        </w:rPr>
+        <w:t>1</w:t>
+      </w:r>
+      <w:r>
+        <w:rPr>
+          <w:noProof/>
+        </w:rPr>
+        <w:fldChar w:fldCharType="end"/>
+      </w:r>
       <w:r>
         <w:t xml:space="preserve"> Error List</w:t>
       </w:r>
@@ -2872,14 +2945,27 @@
       <w:r>
         <w:t xml:space="preserve">Table </w:t>
       </w:r>
-      <w:fldSimple w:instr=" SEQ Table \* ARABIC ">
-        <w:r>
-          <w:rPr>
-            <w:noProof/>
-          </w:rPr>
-          <w:t>2</w:t>
-        </w:r>
-      </w:fldSimple>
+      <w:r>
+        <w:fldChar w:fldCharType="begin"/>
+      </w:r>
+      <w:r>
+        <w:instrText xml:space="preserve"> SEQ Table \* ARABIC </w:instrText>
+      </w:r>
+      <w:r>
+        <w:fldChar w:fldCharType="separate"/>
+      </w:r>
+      <w:r>
+        <w:rPr>
+          <w:noProof/>
+        </w:rPr>
+        <w:t>2</w:t>
+      </w:r>
+      <w:r>
+        <w:rPr>
+          <w:noProof/>
+        </w:rPr>
+        <w:fldChar w:fldCharType="end"/>
+      </w:r>
       <w:r>
         <w:t xml:space="preserve"> Procedures List</w:t>
       </w:r>
@@ -5218,6 +5304,148 @@
       </w:tcPr>
     </w:tblStylePr>
   </w:style>
+  <w:style w:type="table" w:styleId="MediumShading2-Accent6">
+    <w:name w:val="Medium Shading 2 Accent 6"/>
+    <w:basedOn w:val="TableNormal"/>
+    <w:uiPriority w:val="64"/>
+    <w:rsid w:val="00DD4A4C"/>
+    <w:pPr>
+      <w:spacing w:after="0" w:line="240" w:lineRule="auto"/>
+    </w:pPr>
+    <w:tblPr>
+      <w:tblStyleRowBandSize w:val="1"/>
+      <w:tblStyleColBandSize w:val="1"/>
+      <w:tblBorders>
+        <w:top w:val="single" w:sz="18" w:space="0" w:color="auto"/>
+        <w:bottom w:val="single" w:sz="18" w:space="0" w:color="auto"/>
+      </w:tblBorders>
+    </w:tblPr>
+    <w:tblStylePr w:type="firstRow">
+      <w:pPr>
+        <w:spacing w:before="0" w:after="0" w:line="240" w:lineRule="auto"/>
+      </w:pPr>
+      <w:rPr>
+        <w:b/>
+        <w:bCs/>
+        <w:color w:val="FFFFFF" w:themeColor="background1"/>
+      </w:rPr>
+      <w:tblPr/>
+      <w:tcPr>
+        <w:tcBorders>
+          <w:top w:val="single" w:sz="18" w:space="0" w:color="auto"/>
+          <w:left w:val="nil"/>
+          <w:bottom w:val="single" w:sz="18" w:space="0" w:color="auto"/>
+          <w:right w:val="nil"/>
+          <w:insideH w:val="nil"/>
+          <w:insideV w:val="nil"/>
+        </w:tcBorders>
+        <w:shd w:val="clear" w:color="auto" w:fill="F79646" w:themeFill="accent6"/>
+      </w:tcPr>
+    </w:tblStylePr>
+    <w:tblStylePr w:type="lastRow">
+      <w:pPr>
+        <w:spacing w:before="0" w:after="0" w:line="240" w:lineRule="auto"/>
+      </w:pPr>
+      <w:rPr>
+        <w:color w:val="auto"/>
+      </w:rPr>
+      <w:tblPr/>
+      <w:tcPr>
+        <w:tcBorders>
+          <w:top w:val="double" w:sz="6" w:space="0" w:color="auto"/>
+          <w:left w:val="nil"/>
+          <w:bottom w:val="single" w:sz="18" w:space="0" w:color="auto"/>
+          <w:right w:val="nil"/>
+          <w:insideH w:val="nil"/>
+          <w:insideV w:val="nil"/>
+        </w:tcBorders>
+        <w:shd w:val="clear" w:color="auto" w:fill="FFFFFF" w:themeFill="background1"/>
+      </w:tcPr>
+    </w:tblStylePr>
+    <w:tblStylePr w:type="firstCol">
+      <w:rPr>
+        <w:b/>
+        <w:bCs/>
+        <w:color w:val="FFFFFF" w:themeColor="background1"/>
+      </w:rPr>
+      <w:tblPr/>
+      <w:tcPr>
+        <w:tcBorders>
+          <w:top w:val="nil"/>
+          <w:left w:val="nil"/>
+          <w:bottom w:val="single" w:sz="18" w:space="0" w:color="auto"/>
+          <w:right w:val="nil"/>
+          <w:insideH w:val="nil"/>
+          <w:insideV w:val="nil"/>
+        </w:tcBorders>
+        <w:shd w:val="clear" w:color="auto" w:fill="F79646" w:themeFill="accent6"/>
+      </w:tcPr>
+    </w:tblStylePr>
+    <w:tblStylePr w:type="lastCol">
+      <w:rPr>
+        <w:b/>
+        <w:bCs/>
+        <w:color w:val="FFFFFF" w:themeColor="background1"/>
+      </w:rPr>
+      <w:tblPr/>
+      <w:tcPr>
+        <w:tcBorders>
+          <w:left w:val="nil"/>
+          <w:right w:val="nil"/>
+          <w:insideH w:val="nil"/>
+          <w:insideV w:val="nil"/>
+        </w:tcBorders>
+        <w:shd w:val="clear" w:color="auto" w:fill="F79646" w:themeFill="accent6"/>
+      </w:tcPr>
+    </w:tblStylePr>
+    <w:tblStylePr w:type="band1Vert">
+      <w:tblPr/>
+      <w:tcPr>
+        <w:tcBorders>
+          <w:left w:val="nil"/>
+          <w:right w:val="nil"/>
+          <w:insideH w:val="nil"/>
+          <w:insideV w:val="nil"/>
+        </w:tcBorders>
+        <w:shd w:val="clear" w:color="auto" w:fill="D8D8D8" w:themeFill="background1" w:themeFillShade="D8"/>
+      </w:tcPr>
+    </w:tblStylePr>
+    <w:tblStylePr w:type="band1Horz">
+      <w:tblPr/>
+      <w:tcPr>
+        <w:shd w:val="clear" w:color="auto" w:fill="D8D8D8" w:themeFill="background1" w:themeFillShade="D8"/>
+      </w:tcPr>
+    </w:tblStylePr>
+    <w:tblStylePr w:type="neCell">
+      <w:tblPr/>
+      <w:tcPr>
+        <w:tcBorders>
+          <w:top w:val="single" w:sz="18" w:space="0" w:color="auto"/>
+          <w:left w:val="nil"/>
+          <w:bottom w:val="single" w:sz="18" w:space="0" w:color="auto"/>
+          <w:right w:val="nil"/>
+          <w:insideH w:val="nil"/>
+          <w:insideV w:val="nil"/>
+        </w:tcBorders>
+      </w:tcPr>
+    </w:tblStylePr>
+    <w:tblStylePr w:type="nwCell">
+      <w:rPr>
+        <w:color w:val="FFFFFF" w:themeColor="background1"/>
+      </w:rPr>
+      <w:tblPr/>
+      <w:tcPr>
+        <w:tcBorders>
+          <w:top w:val="single" w:sz="18" w:space="0" w:color="auto"/>
+          <w:left w:val="nil"/>
+          <w:bottom w:val="single" w:sz="18" w:space="0" w:color="auto"/>
+          <w:right w:val="nil"/>
+          <w:insideH w:val="nil"/>
+          <w:insideV w:val="nil"/>
+        </w:tcBorders>
+      </w:tcPr>
+    </w:tblStylePr>
+  </w:style>
 </w:styles>
 </file>
 
@@ -6226,6 +6454,148 @@
       <w:tblPr/>
       <w:tcPr>
         <w:tcBorders>
+          <w:insideH w:val="nil"/>
+          <w:insideV w:val="nil"/>
+        </w:tcBorders>
+      </w:tcPr>
+    </w:tblStylePr>
+  </w:style>
+  <w:style w:type="table" w:styleId="MediumShading2-Accent6">
+    <w:name w:val="Medium Shading 2 Accent 6"/>
+    <w:basedOn w:val="TableNormal"/>
+    <w:uiPriority w:val="64"/>
+    <w:rsid w:val="00DD4A4C"/>
+    <w:pPr>
+      <w:spacing w:after="0" w:line="240" w:lineRule="auto"/>
+    </w:pPr>
+    <w:tblPr>
+      <w:tblStyleRowBandSize w:val="1"/>
+      <w:tblStyleColBandSize w:val="1"/>
+      <w:tblBorders>
+        <w:top w:val="single" w:sz="18" w:space="0" w:color="auto"/>
+        <w:bottom w:val="single" w:sz="18" w:space="0" w:color="auto"/>
+      </w:tblBorders>
+    </w:tblPr>
+    <w:tblStylePr w:type="firstRow">
+      <w:pPr>
+        <w:spacing w:before="0" w:after="0" w:line="240" w:lineRule="auto"/>
+      </w:pPr>
+      <w:rPr>
+        <w:b/>
+        <w:bCs/>
+        <w:color w:val="FFFFFF" w:themeColor="background1"/>
+      </w:rPr>
+      <w:tblPr/>
+      <w:tcPr>
+        <w:tcBorders>
+          <w:top w:val="single" w:sz="18" w:space="0" w:color="auto"/>
+          <w:left w:val="nil"/>
+          <w:bottom w:val="single" w:sz="18" w:space="0" w:color="auto"/>
+          <w:right w:val="nil"/>
+          <w:insideH w:val="nil"/>
+          <w:insideV w:val="nil"/>
+        </w:tcBorders>
+        <w:shd w:val="clear" w:color="auto" w:fill="F79646" w:themeFill="accent6"/>
+      </w:tcPr>
+    </w:tblStylePr>
+    <w:tblStylePr w:type="lastRow">
+      <w:pPr>
+        <w:spacing w:before="0" w:after="0" w:line="240" w:lineRule="auto"/>
+      </w:pPr>
+      <w:rPr>
+        <w:color w:val="auto"/>
+      </w:rPr>
+      <w:tblPr/>
+      <w:tcPr>
+        <w:tcBorders>
+          <w:top w:val="double" w:sz="6" w:space="0" w:color="auto"/>
+          <w:left w:val="nil"/>
+          <w:bottom w:val="single" w:sz="18" w:space="0" w:color="auto"/>
+          <w:right w:val="nil"/>
+          <w:insideH w:val="nil"/>
+          <w:insideV w:val="nil"/>
+        </w:tcBorders>
+        <w:shd w:val="clear" w:color="auto" w:fill="FFFFFF" w:themeFill="background1"/>
+      </w:tcPr>
+    </w:tblStylePr>
+    <w:tblStylePr w:type="firstCol">
+      <w:rPr>
+        <w:b/>
+        <w:bCs/>
+        <w:color w:val="FFFFFF" w:themeColor="background1"/>
+      </w:rPr>
+      <w:tblPr/>
+      <w:tcPr>
+        <w:tcBorders>
+          <w:top w:val="nil"/>
+          <w:left w:val="nil"/>
+          <w:bottom w:val="single" w:sz="18" w:space="0" w:color="auto"/>
+          <w:right w:val="nil"/>
+          <w:insideH w:val="nil"/>
+          <w:insideV w:val="nil"/>
+        </w:tcBorders>
+        <w:shd w:val="clear" w:color="auto" w:fill="F79646" w:themeFill="accent6"/>
+      </w:tcPr>
+    </w:tblStylePr>
+    <w:tblStylePr w:type="lastCol">
+      <w:rPr>
+        <w:b/>
+        <w:bCs/>
+        <w:color w:val="FFFFFF" w:themeColor="background1"/>
+      </w:rPr>
+      <w:tblPr/>
+      <w:tcPr>
+        <w:tcBorders>
+          <w:left w:val="nil"/>
+          <w:right w:val="nil"/>
+          <w:insideH w:val="nil"/>
+          <w:insideV w:val="nil"/>
+        </w:tcBorders>
+        <w:shd w:val="clear" w:color="auto" w:fill="F79646" w:themeFill="accent6"/>
+      </w:tcPr>
+    </w:tblStylePr>
+    <w:tblStylePr w:type="band1Vert">
+      <w:tblPr/>
+      <w:tcPr>
+        <w:tcBorders>
+          <w:left w:val="nil"/>
+          <w:right w:val="nil"/>
+          <w:insideH w:val="nil"/>
+          <w:insideV w:val="nil"/>
+        </w:tcBorders>
+        <w:shd w:val="clear" w:color="auto" w:fill="D8D8D8" w:themeFill="background1" w:themeFillShade="D8"/>
+      </w:tcPr>
+    </w:tblStylePr>
+    <w:tblStylePr w:type="band1Horz">
+      <w:tblPr/>
+      <w:tcPr>
+        <w:shd w:val="clear" w:color="auto" w:fill="D8D8D8" w:themeFill="background1" w:themeFillShade="D8"/>
+      </w:tcPr>
+    </w:tblStylePr>
+    <w:tblStylePr w:type="neCell">
+      <w:tblPr/>
+      <w:tcPr>
+        <w:tcBorders>
+          <w:top w:val="single" w:sz="18" w:space="0" w:color="auto"/>
+          <w:left w:val="nil"/>
+          <w:bottom w:val="single" w:sz="18" w:space="0" w:color="auto"/>
+          <w:right w:val="nil"/>
+          <w:insideH w:val="nil"/>
+          <w:insideV w:val="nil"/>
+        </w:tcBorders>
+      </w:tcPr>
+    </w:tblStylePr>
+    <w:tblStylePr w:type="nwCell">
+      <w:rPr>
+        <w:color w:val="FFFFFF" w:themeColor="background1"/>
+      </w:rPr>
+      <w:tblPr/>
+      <w:tcPr>
+        <w:tcBorders>
+          <w:top w:val="single" w:sz="18" w:space="0" w:color="auto"/>
+          <w:left w:val="nil"/>
+          <w:bottom w:val="single" w:sz="18" w:space="0" w:color="auto"/>
+          <w:right w:val="nil"/>
           <w:insideH w:val="nil"/>
           <w:insideV w:val="nil"/>
         </w:tcBorders>
@@ -6544,7 +6914,7 @@
 </file>
 
 <file path=customXml/itemProps2.xml><?xml version="1.0" encoding="utf-8"?>
-<ds:datastoreItem xmlns:ds="http://schemas.openxmlformats.org/officeDocument/2006/customXml" ds:itemID="{51A3DACA-364A-4649-B72A-A4B32BB67B5C}">
+<ds:datastoreItem xmlns:ds="http://schemas.openxmlformats.org/officeDocument/2006/customXml" ds:itemID="{6EE5F0CB-0FBA-4F97-A232-9F522D3D736D}">
   <ds:schemaRefs>
     <ds:schemaRef ds:uri="http://schemas.openxmlformats.org/officeDocument/2006/bibliography"/>
   </ds:schemaRefs>

--- a/Documentation/EasyFX Manual.docx
+++ b/Documentation/EasyFX Manual.docx
@@ -492,7 +492,7 @@
         </w:tabs>
         <w:jc w:val="center"/>
       </w:pPr>
-      <w:bookmarkStart w:id="0" w:name="_Toc534206887"/>
+      <w:bookmarkStart w:id="0" w:name="_Toc536445081"/>
       <w:r>
         <w:rPr>
           <w:noProof/>
@@ -621,7 +621,7 @@
             </w:rPr>
             <w:fldChar w:fldCharType="separate"/>
           </w:r>
-          <w:hyperlink w:anchor="_Toc534206887" w:history="1">
+          <w:hyperlink w:anchor="_Toc536445081" w:history="1">
             <w:r>
               <w:rPr>
                 <w:rStyle w:val="Hyperlink"/>
@@ -648,7 +648,7 @@
                 <w:noProof/>
                 <w:webHidden/>
               </w:rPr>
-              <w:instrText xml:space="preserve"> PAGEREF _Toc534206887 \h </w:instrText>
+              <w:instrText xml:space="preserve"> PAGEREF _Toc536445081 \h </w:instrText>
             </w:r>
             <w:r>
               <w:rPr>
@@ -690,7 +690,7 @@
               <w:szCs w:val="22"/>
             </w:rPr>
           </w:pPr>
-          <w:hyperlink w:anchor="_Toc534206888" w:history="1">
+          <w:hyperlink w:anchor="_Toc536445082" w:history="1">
             <w:r>
               <w:rPr>
                 <w:rStyle w:val="Hyperlink"/>
@@ -717,7 +717,7 @@
                 <w:noProof/>
                 <w:webHidden/>
               </w:rPr>
-              <w:instrText xml:space="preserve"> PAGEREF _Toc534206888 \h </w:instrText>
+              <w:instrText xml:space="preserve"> PAGEREF _Toc536445082 \h </w:instrText>
             </w:r>
             <w:r>
               <w:rPr>
@@ -762,7 +762,7 @@
               <w:szCs w:val="22"/>
             </w:rPr>
           </w:pPr>
-          <w:hyperlink w:anchor="_Toc534206889" w:history="1">
+          <w:hyperlink w:anchor="_Toc536445083" w:history="1">
             <w:r>
               <w:rPr>
                 <w:rStyle w:val="Hyperlink"/>
@@ -814,7 +814,7 @@
                 <w:noProof/>
                 <w:webHidden/>
               </w:rPr>
-              <w:instrText xml:space="preserve"> PAGEREF _Toc534206889 \h </w:instrText>
+              <w:instrText xml:space="preserve"> PAGEREF _Toc536445083 \h </w:instrText>
             </w:r>
             <w:r>
               <w:rPr>
@@ -856,7 +856,7 @@
               <w:szCs w:val="22"/>
             </w:rPr>
           </w:pPr>
-          <w:hyperlink w:anchor="_Toc534206890" w:history="1">
+          <w:hyperlink w:anchor="_Toc536445084" w:history="1">
             <w:r>
               <w:rPr>
                 <w:rStyle w:val="Hyperlink"/>
@@ -901,7 +901,7 @@
                 <w:noProof/>
                 <w:webHidden/>
               </w:rPr>
-              <w:instrText xml:space="preserve"> PAGEREF _Toc534206890 \h </w:instrText>
+              <w:instrText xml:space="preserve"> PAGEREF _Toc536445084 \h </w:instrText>
             </w:r>
             <w:r>
               <w:rPr>
@@ -943,7 +943,7 @@
               <w:szCs w:val="22"/>
             </w:rPr>
           </w:pPr>
-          <w:hyperlink w:anchor="_Toc534206891" w:history="1">
+          <w:hyperlink w:anchor="_Toc536445085" w:history="1">
             <w:r>
               <w:rPr>
                 <w:rStyle w:val="Hyperlink"/>
@@ -989,7 +989,7 @@
                 <w:noProof/>
                 <w:webHidden/>
               </w:rPr>
-              <w:instrText xml:space="preserve"> PAGEREF _Toc534206891 \h </w:instrText>
+              <w:instrText xml:space="preserve"> PAGEREF _Toc536445085 \h </w:instrText>
             </w:r>
             <w:r>
               <w:rPr>
@@ -1031,7 +1031,7 @@
               <w:szCs w:val="22"/>
             </w:rPr>
           </w:pPr>
-          <w:hyperlink w:anchor="_Toc534206892" w:history="1">
+          <w:hyperlink w:anchor="_Toc536445086" w:history="1">
             <w:r>
               <w:rPr>
                 <w:rStyle w:val="Hyperlink"/>
@@ -1077,7 +1077,7 @@
                 <w:noProof/>
                 <w:webHidden/>
               </w:rPr>
-              <w:instrText xml:space="preserve"> PAGEREF _Toc534206892 \h </w:instrText>
+              <w:instrText xml:space="preserve"> PAGEREF _Toc536445086 \h </w:instrText>
             </w:r>
             <w:r>
               <w:rPr>
@@ -1119,7 +1119,7 @@
               <w:szCs w:val="22"/>
             </w:rPr>
           </w:pPr>
-          <w:hyperlink w:anchor="_Toc534206893" w:history="1">
+          <w:hyperlink w:anchor="_Toc536445087" w:history="1">
             <w:r>
               <w:rPr>
                 <w:rStyle w:val="Hyperlink"/>
@@ -1165,7 +1165,7 @@
                 <w:noProof/>
                 <w:webHidden/>
               </w:rPr>
-              <w:instrText xml:space="preserve"> PAGEREF _Toc534206893 \h </w:instrText>
+              <w:instrText xml:space="preserve"> PAGEREF _Toc536445087 \h </w:instrText>
             </w:r>
             <w:r>
               <w:rPr>
@@ -1210,7 +1210,7 @@
               <w:szCs w:val="22"/>
             </w:rPr>
           </w:pPr>
-          <w:hyperlink w:anchor="_Toc534206894" w:history="1">
+          <w:hyperlink w:anchor="_Toc536445088" w:history="1">
             <w:r>
               <w:rPr>
                 <w:rStyle w:val="Hyperlink"/>
@@ -1260,7 +1260,7 @@
                 <w:noProof/>
                 <w:webHidden/>
               </w:rPr>
-              <w:instrText xml:space="preserve"> PAGEREF _Toc534206894 \h </w:instrText>
+              <w:instrText xml:space="preserve"> PAGEREF _Toc536445088 \h </w:instrText>
             </w:r>
             <w:r>
               <w:rPr>
@@ -1305,7 +1305,7 @@
               <w:szCs w:val="22"/>
             </w:rPr>
           </w:pPr>
-          <w:hyperlink w:anchor="_Toc534206895" w:history="1">
+          <w:hyperlink w:anchor="_Toc536445089" w:history="1">
             <w:r>
               <w:rPr>
                 <w:rStyle w:val="Hyperlink"/>
@@ -1355,7 +1355,7 @@
                 <w:noProof/>
                 <w:webHidden/>
               </w:rPr>
-              <w:instrText xml:space="preserve"> PAGEREF _Toc534206895 \h </w:instrText>
+              <w:instrText xml:space="preserve"> PAGEREF _Toc536445089 \h </w:instrText>
             </w:r>
             <w:r>
               <w:rPr>
@@ -1437,7 +1437,7 @@
         <w:pStyle w:val="Heading1"/>
       </w:pPr>
       <w:bookmarkStart w:id="1" w:name="_Toc500319010"/>
-      <w:bookmarkStart w:id="2" w:name="_Toc534206888"/>
+      <w:bookmarkStart w:id="2" w:name="_Toc536445082"/>
       <w:r>
         <w:rPr>
           <w:noProof/>
@@ -1686,7 +1686,7 @@
         </w:rPr>
       </w:pPr>
       <w:bookmarkStart w:id="3" w:name="_Toc500319012"/>
-      <w:bookmarkStart w:id="4" w:name="_Toc534206889"/>
+      <w:bookmarkStart w:id="4" w:name="_Toc536445083"/>
       <w:r>
         <w:rPr>
           <w:noProof/>
@@ -1772,7 +1772,7 @@
         <w:ind w:left="1080" w:hanging="360"/>
       </w:pPr>
       <w:bookmarkStart w:id="5" w:name="_4f1mdlm" w:colFirst="0" w:colLast="0"/>
-      <w:bookmarkStart w:id="6" w:name="_Toc534206890"/>
+      <w:bookmarkStart w:id="6" w:name="_Toc536445084"/>
       <w:bookmarkEnd w:id="5"/>
       <w:r>
         <w:rPr>
@@ -1812,7 +1812,7 @@
           <w:rFonts w:eastAsia="Cambria"/>
         </w:rPr>
       </w:pPr>
-      <w:bookmarkStart w:id="7" w:name="_Toc534206891"/>
+      <w:bookmarkStart w:id="7" w:name="_Toc536445085"/>
       <w:r>
         <w:rPr>
           <w:rFonts w:eastAsia="Cambria"/>
@@ -1857,7 +1857,7 @@
           <w:rFonts w:eastAsia="Cambria"/>
         </w:rPr>
       </w:pPr>
-      <w:bookmarkStart w:id="8" w:name="_Toc534206892"/>
+      <w:bookmarkStart w:id="8" w:name="_Toc536445086"/>
       <w:r>
         <w:rPr>
           <w:rFonts w:eastAsia="Cambria"/>
@@ -1886,7 +1886,7 @@
           <w:rFonts w:eastAsia="Cambria"/>
         </w:rPr>
       </w:pPr>
-      <w:bookmarkStart w:id="9" w:name="_Toc534206893"/>
+      <w:bookmarkStart w:id="9" w:name="_Toc536445087"/>
       <w:r>
         <w:rPr>
           <w:rFonts w:eastAsia="Cambria"/>
@@ -1941,7 +1941,7 @@
       <w:pPr>
         <w:pStyle w:val="Chapter"/>
       </w:pPr>
-      <w:bookmarkStart w:id="10" w:name="_Toc534206894"/>
+      <w:bookmarkStart w:id="10" w:name="_Toc536445088"/>
       <w:r>
         <w:lastRenderedPageBreak/>
         <w:t>Error List</w:t>
@@ -2766,8 +2766,6 @@
             <w:r>
               <w:t>See procedure 6.</w:t>
             </w:r>
-            <w:bookmarkStart w:id="11" w:name="_GoBack"/>
-            <w:bookmarkEnd w:id="11"/>
           </w:p>
         </w:tc>
       </w:tr>
@@ -2879,35 +2877,22 @@
         <w:pStyle w:val="Caption"/>
         <w:keepNext/>
       </w:pPr>
-      <w:bookmarkStart w:id="12" w:name="_Toc534206881"/>
+      <w:bookmarkStart w:id="11" w:name="_Toc534206881"/>
       <w:r>
         <w:t xml:space="preserve">Table </w:t>
       </w:r>
-      <w:r>
-        <w:fldChar w:fldCharType="begin"/>
-      </w:r>
-      <w:r>
-        <w:instrText xml:space="preserve"> SEQ Table \* ARABIC </w:instrText>
-      </w:r>
-      <w:r>
-        <w:fldChar w:fldCharType="separate"/>
-      </w:r>
-      <w:r>
-        <w:rPr>
-          <w:noProof/>
-        </w:rPr>
-        <w:t>1</w:t>
-      </w:r>
-      <w:r>
-        <w:rPr>
-          <w:noProof/>
-        </w:rPr>
-        <w:fldChar w:fldCharType="end"/>
-      </w:r>
+      <w:fldSimple w:instr=" SEQ Table \* ARABIC ">
+        <w:r>
+          <w:rPr>
+            <w:noProof/>
+          </w:rPr>
+          <w:t>1</w:t>
+        </w:r>
+      </w:fldSimple>
       <w:r>
         <w:t xml:space="preserve"> Error List</w:t>
       </w:r>
-      <w:bookmarkEnd w:id="12"/>
+      <w:bookmarkEnd w:id="11"/>
     </w:p>
     <w:p>
       <w:pPr>
@@ -2928,12 +2913,12 @@
       <w:pPr>
         <w:pStyle w:val="Chapter"/>
       </w:pPr>
-      <w:bookmarkStart w:id="13" w:name="_Toc534206895"/>
+      <w:bookmarkStart w:id="12" w:name="_Toc536445089"/>
       <w:r>
         <w:lastRenderedPageBreak/>
         <w:t>Procedures</w:t>
       </w:r>
-      <w:bookmarkEnd w:id="13"/>
+      <w:bookmarkEnd w:id="12"/>
     </w:p>
     <w:p>
       <w:pPr>
@@ -2941,57 +2926,44 @@
         <w:keepNext/>
         <w:spacing w:before="0" w:after="0"/>
       </w:pPr>
-      <w:bookmarkStart w:id="14" w:name="_Toc534206882"/>
+      <w:bookmarkStart w:id="13" w:name="_Toc534206882"/>
       <w:r>
         <w:t xml:space="preserve">Table </w:t>
       </w:r>
-      <w:r>
-        <w:fldChar w:fldCharType="begin"/>
-      </w:r>
-      <w:r>
-        <w:instrText xml:space="preserve"> SEQ Table \* ARABIC </w:instrText>
-      </w:r>
-      <w:r>
-        <w:fldChar w:fldCharType="separate"/>
-      </w:r>
-      <w:r>
-        <w:rPr>
-          <w:noProof/>
-        </w:rPr>
-        <w:t>2</w:t>
-      </w:r>
-      <w:r>
-        <w:rPr>
-          <w:noProof/>
-        </w:rPr>
-        <w:fldChar w:fldCharType="end"/>
-      </w:r>
+      <w:fldSimple w:instr=" SEQ Table \* ARABIC ">
+        <w:r>
+          <w:rPr>
+            <w:noProof/>
+          </w:rPr>
+          <w:t>2</w:t>
+        </w:r>
+      </w:fldSimple>
       <w:r>
         <w:t xml:space="preserve"> Procedures List</w:t>
       </w:r>
-      <w:bookmarkEnd w:id="14"/>
+      <w:bookmarkEnd w:id="13"/>
     </w:p>
     <w:tbl>
       <w:tblPr>
         <w:tblStyle w:val="MediumShading1-Accent6"/>
         <w:tblpPr w:leftFromText="180" w:rightFromText="180" w:vertAnchor="text" w:horzAnchor="margin" w:tblpY="79"/>
-        <w:tblW w:w="6450" w:type="dxa"/>
+        <w:tblW w:w="9662" w:type="dxa"/>
         <w:tblLook w:val="04A0" w:firstRow="1" w:lastRow="0" w:firstColumn="1" w:lastColumn="0" w:noHBand="0" w:noVBand="1"/>
       </w:tblPr>
       <w:tblGrid>
-        <w:gridCol w:w="2097"/>
-        <w:gridCol w:w="2127"/>
-        <w:gridCol w:w="2226"/>
+        <w:gridCol w:w="3141"/>
+        <w:gridCol w:w="3187"/>
+        <w:gridCol w:w="3334"/>
       </w:tblGrid>
       <w:tr>
         <w:trPr>
           <w:cnfStyle w:val="100000000000" w:firstRow="1" w:lastRow="0" w:firstColumn="0" w:lastColumn="0" w:oddVBand="0" w:evenVBand="0" w:oddHBand="0" w:evenHBand="0" w:firstRowFirstColumn="0" w:firstRowLastColumn="0" w:lastRowFirstColumn="0" w:lastRowLastColumn="0"/>
-          <w:trHeight w:val="439"/>
+          <w:trHeight w:val="447"/>
         </w:trPr>
         <w:tc>
           <w:tcPr>
             <w:cnfStyle w:val="001000000000" w:firstRow="0" w:lastRow="0" w:firstColumn="1" w:lastColumn="0" w:oddVBand="0" w:evenVBand="0" w:oddHBand="0" w:evenHBand="0" w:firstRowFirstColumn="0" w:firstRowLastColumn="0" w:lastRowFirstColumn="0" w:lastRowLastColumn="0"/>
-            <w:tcW w:w="2097" w:type="dxa"/>
+            <w:tcW w:w="3141" w:type="dxa"/>
           </w:tcPr>
           <w:p>
             <w:pPr>
@@ -3022,7 +2994,7 @@
         </w:tc>
         <w:tc>
           <w:tcPr>
-            <w:tcW w:w="2127" w:type="dxa"/>
+            <w:tcW w:w="3187" w:type="dxa"/>
           </w:tcPr>
           <w:p>
             <w:pPr>
@@ -3054,7 +3026,7 @@
         </w:tc>
         <w:tc>
           <w:tcPr>
-            <w:tcW w:w="2226" w:type="dxa"/>
+            <w:tcW w:w="3334" w:type="dxa"/>
           </w:tcPr>
           <w:p>
             <w:pPr>
@@ -3088,12 +3060,12 @@
       <w:tr>
         <w:trPr>
           <w:cnfStyle w:val="000000100000" w:firstRow="0" w:lastRow="0" w:firstColumn="0" w:lastColumn="0" w:oddVBand="0" w:evenVBand="0" w:oddHBand="1" w:evenHBand="0" w:firstRowFirstColumn="0" w:firstRowLastColumn="0" w:lastRowFirstColumn="0" w:lastRowLastColumn="0"/>
-          <w:trHeight w:val="596"/>
+          <w:trHeight w:val="608"/>
         </w:trPr>
         <w:tc>
           <w:tcPr>
             <w:cnfStyle w:val="001000000000" w:firstRow="0" w:lastRow="0" w:firstColumn="1" w:lastColumn="0" w:oddVBand="0" w:evenVBand="0" w:oddHBand="0" w:evenHBand="0" w:firstRowFirstColumn="0" w:firstRowLastColumn="0" w:lastRowFirstColumn="0" w:lastRowLastColumn="0"/>
-            <w:tcW w:w="2097" w:type="dxa"/>
+            <w:tcW w:w="3141" w:type="dxa"/>
             <w:vAlign w:val="center"/>
           </w:tcPr>
           <w:p>
@@ -3115,7 +3087,7 @@
         </w:tc>
         <w:tc>
           <w:tcPr>
-            <w:tcW w:w="2127" w:type="dxa"/>
+            <w:tcW w:w="3187" w:type="dxa"/>
           </w:tcPr>
           <w:p>
             <w:pPr>
@@ -3137,7 +3109,7 @@
         </w:tc>
         <w:tc>
           <w:tcPr>
-            <w:tcW w:w="2226" w:type="dxa"/>
+            <w:tcW w:w="3334" w:type="dxa"/>
           </w:tcPr>
           <w:p>
             <w:pPr>
@@ -3160,12 +3132,12 @@
       <w:tr>
         <w:trPr>
           <w:cnfStyle w:val="000000010000" w:firstRow="0" w:lastRow="0" w:firstColumn="0" w:lastColumn="0" w:oddVBand="0" w:evenVBand="0" w:oddHBand="0" w:evenHBand="1" w:firstRowFirstColumn="0" w:firstRowLastColumn="0" w:lastRowFirstColumn="0" w:lastRowLastColumn="0"/>
-          <w:trHeight w:val="596"/>
+          <w:trHeight w:val="608"/>
         </w:trPr>
         <w:tc>
           <w:tcPr>
             <w:cnfStyle w:val="001000000000" w:firstRow="0" w:lastRow="0" w:firstColumn="1" w:lastColumn="0" w:oddVBand="0" w:evenVBand="0" w:oddHBand="0" w:evenHBand="0" w:firstRowFirstColumn="0" w:firstRowLastColumn="0" w:lastRowFirstColumn="0" w:lastRowLastColumn="0"/>
-            <w:tcW w:w="2097" w:type="dxa"/>
+            <w:tcW w:w="3141" w:type="dxa"/>
             <w:vAlign w:val="center"/>
           </w:tcPr>
           <w:p>
@@ -3187,7 +3159,7 @@
         </w:tc>
         <w:tc>
           <w:tcPr>
-            <w:tcW w:w="2127" w:type="dxa"/>
+            <w:tcW w:w="3187" w:type="dxa"/>
           </w:tcPr>
           <w:p>
             <w:pPr>
@@ -3209,7 +3181,7 @@
         </w:tc>
         <w:tc>
           <w:tcPr>
-            <w:tcW w:w="2226" w:type="dxa"/>
+            <w:tcW w:w="3334" w:type="dxa"/>
           </w:tcPr>
           <w:p>
             <w:pPr>
@@ -3232,12 +3204,12 @@
       <w:tr>
         <w:trPr>
           <w:cnfStyle w:val="000000100000" w:firstRow="0" w:lastRow="0" w:firstColumn="0" w:lastColumn="0" w:oddVBand="0" w:evenVBand="0" w:oddHBand="1" w:evenHBand="0" w:firstRowFirstColumn="0" w:firstRowLastColumn="0" w:lastRowFirstColumn="0" w:lastRowLastColumn="0"/>
-          <w:trHeight w:val="596"/>
+          <w:trHeight w:val="608"/>
         </w:trPr>
         <w:tc>
           <w:tcPr>
             <w:cnfStyle w:val="001000000000" w:firstRow="0" w:lastRow="0" w:firstColumn="1" w:lastColumn="0" w:oddVBand="0" w:evenVBand="0" w:oddHBand="0" w:evenHBand="0" w:firstRowFirstColumn="0" w:firstRowLastColumn="0" w:lastRowFirstColumn="0" w:lastRowLastColumn="0"/>
-            <w:tcW w:w="2097" w:type="dxa"/>
+            <w:tcW w:w="3141" w:type="dxa"/>
             <w:vAlign w:val="center"/>
           </w:tcPr>
           <w:p>
@@ -3259,7 +3231,7 @@
         </w:tc>
         <w:tc>
           <w:tcPr>
-            <w:tcW w:w="2127" w:type="dxa"/>
+            <w:tcW w:w="3187" w:type="dxa"/>
           </w:tcPr>
           <w:p>
             <w:pPr>
@@ -3281,7 +3253,7 @@
         </w:tc>
         <w:tc>
           <w:tcPr>
-            <w:tcW w:w="2226" w:type="dxa"/>
+            <w:tcW w:w="3334" w:type="dxa"/>
           </w:tcPr>
           <w:p>
             <w:pPr>
@@ -3304,12 +3276,12 @@
       <w:tr>
         <w:trPr>
           <w:cnfStyle w:val="000000010000" w:firstRow="0" w:lastRow="0" w:firstColumn="0" w:lastColumn="0" w:oddVBand="0" w:evenVBand="0" w:oddHBand="0" w:evenHBand="1" w:firstRowFirstColumn="0" w:firstRowLastColumn="0" w:lastRowFirstColumn="0" w:lastRowLastColumn="0"/>
-          <w:trHeight w:val="596"/>
+          <w:trHeight w:val="608"/>
         </w:trPr>
         <w:tc>
           <w:tcPr>
             <w:cnfStyle w:val="001000000000" w:firstRow="0" w:lastRow="0" w:firstColumn="1" w:lastColumn="0" w:oddVBand="0" w:evenVBand="0" w:oddHBand="0" w:evenHBand="0" w:firstRowFirstColumn="0" w:firstRowLastColumn="0" w:lastRowFirstColumn="0" w:lastRowLastColumn="0"/>
-            <w:tcW w:w="2097" w:type="dxa"/>
+            <w:tcW w:w="3141" w:type="dxa"/>
             <w:vAlign w:val="center"/>
           </w:tcPr>
           <w:p>
@@ -3331,7 +3303,7 @@
         </w:tc>
         <w:tc>
           <w:tcPr>
-            <w:tcW w:w="2127" w:type="dxa"/>
+            <w:tcW w:w="3187" w:type="dxa"/>
           </w:tcPr>
           <w:p>
             <w:pPr>
@@ -3356,7 +3328,7 @@
         </w:tc>
         <w:tc>
           <w:tcPr>
-            <w:tcW w:w="2226" w:type="dxa"/>
+            <w:tcW w:w="3334" w:type="dxa"/>
           </w:tcPr>
           <w:p>
             <w:pPr>
@@ -3379,12 +3351,12 @@
       <w:tr>
         <w:trPr>
           <w:cnfStyle w:val="000000100000" w:firstRow="0" w:lastRow="0" w:firstColumn="0" w:lastColumn="0" w:oddVBand="0" w:evenVBand="0" w:oddHBand="1" w:evenHBand="0" w:firstRowFirstColumn="0" w:firstRowLastColumn="0" w:lastRowFirstColumn="0" w:lastRowLastColumn="0"/>
-          <w:trHeight w:val="596"/>
+          <w:trHeight w:val="608"/>
         </w:trPr>
         <w:tc>
           <w:tcPr>
             <w:cnfStyle w:val="001000000000" w:firstRow="0" w:lastRow="0" w:firstColumn="1" w:lastColumn="0" w:oddVBand="0" w:evenVBand="0" w:oddHBand="0" w:evenHBand="0" w:firstRowFirstColumn="0" w:firstRowLastColumn="0" w:lastRowFirstColumn="0" w:lastRowLastColumn="0"/>
-            <w:tcW w:w="2097" w:type="dxa"/>
+            <w:tcW w:w="3141" w:type="dxa"/>
             <w:vAlign w:val="center"/>
           </w:tcPr>
           <w:p>
@@ -3406,7 +3378,7 @@
         </w:tc>
         <w:tc>
           <w:tcPr>
-            <w:tcW w:w="2127" w:type="dxa"/>
+            <w:tcW w:w="3187" w:type="dxa"/>
           </w:tcPr>
           <w:p>
             <w:pPr>
@@ -3437,7 +3409,7 @@
         </w:tc>
         <w:tc>
           <w:tcPr>
-            <w:tcW w:w="2226" w:type="dxa"/>
+            <w:tcW w:w="3334" w:type="dxa"/>
           </w:tcPr>
           <w:p>
             <w:pPr>
@@ -3460,12 +3432,12 @@
       <w:tr>
         <w:trPr>
           <w:cnfStyle w:val="000000010000" w:firstRow="0" w:lastRow="0" w:firstColumn="0" w:lastColumn="0" w:oddVBand="0" w:evenVBand="0" w:oddHBand="0" w:evenHBand="1" w:firstRowFirstColumn="0" w:firstRowLastColumn="0" w:lastRowFirstColumn="0" w:lastRowLastColumn="0"/>
-          <w:trHeight w:val="281"/>
+          <w:trHeight w:val="287"/>
         </w:trPr>
         <w:tc>
           <w:tcPr>
             <w:cnfStyle w:val="001000000000" w:firstRow="0" w:lastRow="0" w:firstColumn="1" w:lastColumn="0" w:oddVBand="0" w:evenVBand="0" w:oddHBand="0" w:evenHBand="0" w:firstRowFirstColumn="0" w:firstRowLastColumn="0" w:lastRowFirstColumn="0" w:lastRowLastColumn="0"/>
-            <w:tcW w:w="2097" w:type="dxa"/>
+            <w:tcW w:w="3141" w:type="dxa"/>
             <w:vAlign w:val="center"/>
           </w:tcPr>
           <w:p>
@@ -3487,7 +3459,7 @@
         </w:tc>
         <w:tc>
           <w:tcPr>
-            <w:tcW w:w="2127" w:type="dxa"/>
+            <w:tcW w:w="3187" w:type="dxa"/>
           </w:tcPr>
           <w:p>
             <w:pPr>
@@ -3509,7 +3481,7 @@
         </w:tc>
         <w:tc>
           <w:tcPr>
-            <w:tcW w:w="2226" w:type="dxa"/>
+            <w:tcW w:w="3334" w:type="dxa"/>
           </w:tcPr>
           <w:p>
             <w:pPr>
@@ -3536,7 +3508,10 @@
         </w:tc>
       </w:tr>
     </w:tbl>
-    <w:p/>
+    <w:p>
+      <w:bookmarkStart w:id="14" w:name="_GoBack"/>
+      <w:bookmarkEnd w:id="14"/>
+    </w:p>
     <w:sectPr>
       <w:footerReference w:type="default" r:id="rId14"/>
       <w:pgSz w:w="12240" w:h="15840"/>
@@ -3650,7 +3625,7 @@
             <w:sz w:val="28"/>
             <w:szCs w:val="28"/>
           </w:rPr>
-          <w:t>5</w:t>
+          <w:t>6</w:t>
         </w:r>
         <w:r>
           <w:rPr>
@@ -6914,7 +6889,7 @@
 </file>
 
 <file path=customXml/itemProps2.xml><?xml version="1.0" encoding="utf-8"?>
-<ds:datastoreItem xmlns:ds="http://schemas.openxmlformats.org/officeDocument/2006/customXml" ds:itemID="{6EE5F0CB-0FBA-4F97-A232-9F522D3D736D}">
+<ds:datastoreItem xmlns:ds="http://schemas.openxmlformats.org/officeDocument/2006/customXml" ds:itemID="{8DF82A4E-EDB7-4146-B6D6-D34BE7A96C38}">
   <ds:schemaRefs>
     <ds:schemaRef ds:uri="http://schemas.openxmlformats.org/officeDocument/2006/bibliography"/>
   </ds:schemaRefs>
